--- a/doc/Estandares.docx
+++ b/doc/Estandares.docx
@@ -23,7 +23,23 @@
         </w:numPr>
       </w:pPr>
       <w:r>
-        <w:t xml:space="preserve">No hace falta crear el archivo html ni el css, ya todo esta creado solo para que entren a cada documento para agregar su contenido, ¡en el apartado de </w:t>
+        <w:t xml:space="preserve">No hace falta crear el archivo </w:t>
+      </w:r>
+      <w:proofErr w:type="spellStart"/>
+      <w:r>
+        <w:t>html</w:t>
+      </w:r>
+      <w:proofErr w:type="spellEnd"/>
+      <w:r>
+        <w:t xml:space="preserve"> ni el </w:t>
+      </w:r>
+      <w:proofErr w:type="spellStart"/>
+      <w:r>
+        <w:t>css</w:t>
+      </w:r>
+      <w:proofErr w:type="spellEnd"/>
+      <w:r>
+        <w:t xml:space="preserve">, ya todo esta creado solo para que entren a cada documento para agregar su contenido, en el apartado de </w:t>
       </w:r>
       <w:r>
         <w:rPr>
@@ -76,10 +92,46 @@
         </w:numPr>
       </w:pPr>
       <w:r>
-        <w:t xml:space="preserve">Cada HTML (sin adm) tiene su header y su footer, estos no hay que modificarlos para que en todas las paginas sean igual. </w:t>
-      </w:r>
-      <w:r>
-        <w:t xml:space="preserve">(Esta pendiente volver a agregar el responsive por parte de Keren) </w:t>
+        <w:t xml:space="preserve">Cada HTML (sin </w:t>
+      </w:r>
+      <w:proofErr w:type="spellStart"/>
+      <w:r>
+        <w:t>adm</w:t>
+      </w:r>
+      <w:proofErr w:type="spellEnd"/>
+      <w:r>
+        <w:t xml:space="preserve">) tiene su </w:t>
+      </w:r>
+      <w:proofErr w:type="spellStart"/>
+      <w:r>
+        <w:t>header</w:t>
+      </w:r>
+      <w:proofErr w:type="spellEnd"/>
+      <w:r>
+        <w:t xml:space="preserve"> y su </w:t>
+      </w:r>
+      <w:proofErr w:type="spellStart"/>
+      <w:r>
+        <w:t>footer</w:t>
+      </w:r>
+      <w:proofErr w:type="spellEnd"/>
+      <w:r>
+        <w:t xml:space="preserve">, estos no hay que modificarlos para que en todas las </w:t>
+      </w:r>
+      <w:r>
+        <w:t>páginas</w:t>
+      </w:r>
+      <w:r>
+        <w:t xml:space="preserve"> sean igual. </w:t>
+      </w:r>
+      <w:r>
+        <w:t>(</w:t>
+      </w:r>
+      <w:r>
+        <w:t>Está</w:t>
+      </w:r>
+      <w:r>
+        <w:t xml:space="preserve"> pendiente volver a agregar el responsive por parte de Keren) </w:t>
       </w:r>
     </w:p>
     <w:p>
@@ -113,7 +165,13 @@
         </w:numPr>
       </w:pPr>
       <w:r>
-        <w:t xml:space="preserve">global.css: Aquí tienen la librería de clases y apariencia global, si hay algún elemento que lo utilizaran en la mayoría de sus paginas agregarlo aquí, utilizando las variables. </w:t>
+        <w:t xml:space="preserve">global.css: Aquí tienen la librería de clases y apariencia global, si hay algún elemento que lo utilizaran en la mayoría de sus </w:t>
+      </w:r>
+      <w:r>
+        <w:t>páginas</w:t>
+      </w:r>
+      <w:r>
+        <w:t xml:space="preserve"> agregarlo aquí, utilizando las variables. </w:t>
       </w:r>
     </w:p>
     <w:p>
@@ -130,7 +188,31 @@
         </w:numPr>
       </w:pPr>
       <w:r>
-        <w:t xml:space="preserve">Si es necesario modificar algo del nav o el footer, agregar las modificaciones en sus respectivos .css. </w:t>
+        <w:t xml:space="preserve">Si es necesario modificar algo del </w:t>
+      </w:r>
+      <w:proofErr w:type="spellStart"/>
+      <w:r>
+        <w:t>nav</w:t>
+      </w:r>
+      <w:proofErr w:type="spellEnd"/>
+      <w:r>
+        <w:t xml:space="preserve"> o el </w:t>
+      </w:r>
+      <w:proofErr w:type="spellStart"/>
+      <w:r>
+        <w:t>footer</w:t>
+      </w:r>
+      <w:proofErr w:type="spellEnd"/>
+      <w:r>
+        <w:t>, agregar las modificaciones en sus respectivos .</w:t>
+      </w:r>
+      <w:proofErr w:type="spellStart"/>
+      <w:r>
+        <w:t>css</w:t>
+      </w:r>
+      <w:proofErr w:type="spellEnd"/>
+      <w:r>
+        <w:t xml:space="preserve">. </w:t>
       </w:r>
     </w:p>
     <w:p>
